--- a/CA 1 Report.docx
+++ b/CA 1 Report.docx
@@ -12,7 +12,94 @@
         <w:rPr>
           <w:lang w:val="en-GB"/>
         </w:rPr>
-        <w:t xml:space="preserve">First, we import the Pandas framework and assign it the alias 'pd' for ease of code management, allowing us to avoid lengthy references. We proceed to read the file by creating a variable with the same name as the file and utilize the 'pd.read_csv("filename.csv")' method. The 'read_csv' function is a component of the Pandas library designed for file reading, and we specify the file's name within the </w:t>
+        <w:t>Analysis of Scania Truck APS System Failures</w:t>
+      </w:r>
+    </w:p>
+    <w:p>
+      <w:pPr>
+        <w:rPr>
+          <w:lang w:val="en-GB"/>
+        </w:rPr>
+      </w:pPr>
+      <w:r>
+        <w:rPr>
+          <w:lang w:val="en-GB"/>
+        </w:rPr>
+        <w:t>Introduction</w:t>
+      </w:r>
+    </w:p>
+    <w:p>
+      <w:pPr>
+        <w:rPr>
+          <w:lang w:val="en-GB"/>
+        </w:rPr>
+      </w:pPr>
+      <w:r>
+        <w:rPr>
+          <w:lang w:val="en-GB"/>
+        </w:rPr>
+        <w:t>The primary goal of this analysis is to understand the APS (Air Pressure System) failures in heavy Scania trucks, which can help the company in deciding their investment strategy for the upcoming year. We will be using Python for all data wrangling, analysis, and visualizations. The steps are designed to meet the minimum requirements set by the company's CTO, including data characterization, data preparation and evaluation, and Principal Component Analysis (PCA) for dimensionality reduction.</w:t>
+      </w:r>
+      <w:r>
+        <w:rPr>
+          <w:lang w:val="en-GB"/>
+        </w:rPr>
+        <w:br/>
+      </w:r>
+      <w:r>
+        <w:rPr>
+          <w:lang w:val="en-GB"/>
+        </w:rPr>
+        <w:t xml:space="preserve">Characterisation of the data </w:t>
+      </w:r>
+    </w:p>
+    <w:p>
+      <w:pPr>
+        <w:rPr>
+          <w:lang w:val="en-GB"/>
+        </w:rPr>
+      </w:pPr>
+      <w:r>
+        <w:rPr>
+          <w:lang w:val="en-GB"/>
+        </w:rPr>
+        <w:t>First, we import the Pandas framework and assign it the alias 'pd' for ease of code management, allowing us to avoid lengthy references. We proceed to read the file by creating a variable with the same name as the file and utilize the '</w:t>
+      </w:r>
+      <w:proofErr w:type="spellStart"/>
+      <w:proofErr w:type="gramStart"/>
+      <w:r>
+        <w:rPr>
+          <w:lang w:val="en-GB"/>
+        </w:rPr>
+        <w:t>pd.read</w:t>
+      </w:r>
+      <w:proofErr w:type="gramEnd"/>
+      <w:r>
+        <w:rPr>
+          <w:lang w:val="en-GB"/>
+        </w:rPr>
+        <w:t>_csv</w:t>
+      </w:r>
+      <w:proofErr w:type="spellEnd"/>
+      <w:r>
+        <w:rPr>
+          <w:lang w:val="en-GB"/>
+        </w:rPr>
+        <w:t>("filename.csv")' method. The '</w:t>
+      </w:r>
+      <w:proofErr w:type="spellStart"/>
+      <w:r>
+        <w:rPr>
+          <w:lang w:val="en-GB"/>
+        </w:rPr>
+        <w:t>read_csv</w:t>
+      </w:r>
+      <w:proofErr w:type="spellEnd"/>
+      <w:r>
+        <w:rPr>
+          <w:lang w:val="en-GB"/>
+        </w:rPr>
+        <w:t xml:space="preserve">' function is a component of the Pandas library designed for file reading, and we specify the file's name within the </w:t>
       </w:r>
       <w:r>
         <w:rPr>
@@ -40,6 +127,13 @@
           <w:lang w:val="en-GB"/>
         </w:rPr>
       </w:pPr>
+    </w:p>
+    <w:p>
+      <w:pPr>
+        <w:rPr>
+          <w:lang w:val="en-GB"/>
+        </w:rPr>
+      </w:pPr>
       <w:r>
         <w:rPr>
           <w:lang w:val="en-GB"/>
@@ -68,8 +162,1125 @@
         <w:rPr>
           <w:lang w:val="en-GB"/>
         </w:rPr>
-        <w:t xml:space="preserve"> that the correct file has been loaded. To achieve this, I employ another code segment, '.head', which essentially displays the initial values of the table's contents.</w:t>
-      </w:r>
+        <w:t xml:space="preserve"> that the correct file has been loaded. </w:t>
+      </w:r>
+      <w:r>
+        <w:rPr>
+          <w:lang w:val="en-GB"/>
+        </w:rPr>
+        <w:t xml:space="preserve">I suing the </w:t>
+      </w:r>
+      <w:proofErr w:type="gramStart"/>
+      <w:r>
+        <w:rPr>
+          <w:lang w:val="en-GB"/>
+        </w:rPr>
+        <w:t>code .</w:t>
+      </w:r>
+      <w:proofErr w:type="spellStart"/>
+      <w:r>
+        <w:rPr>
+          <w:lang w:val="en-GB"/>
+        </w:rPr>
+        <w:t>heas</w:t>
+      </w:r>
+      <w:proofErr w:type="spellEnd"/>
+      <w:proofErr w:type="gramEnd"/>
+      <w:r>
+        <w:rPr>
+          <w:lang w:val="en-GB"/>
+        </w:rPr>
+        <w:t>(),but there are many ways to visualize the table like put the name of the variable.</w:t>
+      </w:r>
+    </w:p>
+    <w:p>
+      <w:pPr>
+        <w:rPr>
+          <w:lang w:val="en-GB"/>
+        </w:rPr>
+      </w:pPr>
+      <w:r>
+        <w:rPr>
+          <w:lang w:val="en-GB"/>
+        </w:rPr>
+        <w:t>Implementing</w:t>
+      </w:r>
+      <w:r>
+        <w:rPr>
+          <w:lang w:val="en-GB"/>
+        </w:rPr>
+        <w:t xml:space="preserve"> the code (</w:t>
+      </w:r>
+      <w:proofErr w:type="gramStart"/>
+      <w:r>
+        <w:rPr>
+          <w:lang w:val="en-GB"/>
+        </w:rPr>
+        <w:t>).shape</w:t>
+      </w:r>
+      <w:proofErr w:type="gramEnd"/>
+      <w:r>
+        <w:rPr>
+          <w:lang w:val="en-GB"/>
+        </w:rPr>
+        <w:t xml:space="preserve"> for can se the size of the data </w:t>
+      </w:r>
+      <w:r>
+        <w:rPr>
+          <w:lang w:val="en-GB"/>
+        </w:rPr>
+        <w:t>set, so the size of our data set is the 60,000 x 171 that means is 60,000 Observation and 171 attributes</w:t>
+      </w:r>
+    </w:p>
+    <w:p>
+      <w:pPr>
+        <w:rPr>
+          <w:lang w:val="en-GB"/>
+        </w:rPr>
+      </w:pPr>
+      <w:r>
+        <w:rPr>
+          <w:lang w:val="en-GB"/>
+        </w:rPr>
+        <w:t xml:space="preserve">What we can see is that we have a lot rows and is not easy to manage </w:t>
+      </w:r>
+      <w:proofErr w:type="spellStart"/>
+      <w:r>
+        <w:rPr>
+          <w:lang w:val="en-GB"/>
+        </w:rPr>
+        <w:t>it,the</w:t>
+      </w:r>
+      <w:proofErr w:type="spellEnd"/>
+      <w:r>
+        <w:rPr>
+          <w:lang w:val="en-GB"/>
+        </w:rPr>
+        <w:t xml:space="preserve"> strategy is </w:t>
+      </w:r>
+      <w:proofErr w:type="spellStart"/>
+      <w:r>
+        <w:rPr>
+          <w:lang w:val="en-GB"/>
+        </w:rPr>
+        <w:t>reduce,so</w:t>
+      </w:r>
+      <w:proofErr w:type="spellEnd"/>
+      <w:r>
+        <w:rPr>
+          <w:lang w:val="en-GB"/>
+        </w:rPr>
+        <w:t xml:space="preserve"> we can reduce the </w:t>
+      </w:r>
+      <w:proofErr w:type="spellStart"/>
+      <w:r>
+        <w:rPr>
+          <w:lang w:val="en-GB"/>
+        </w:rPr>
+        <w:t>columns?is</w:t>
+      </w:r>
+      <w:proofErr w:type="spellEnd"/>
+      <w:r>
+        <w:rPr>
+          <w:lang w:val="en-GB"/>
+        </w:rPr>
+        <w:t xml:space="preserve"> not specified what is the mean of the </w:t>
+      </w:r>
+      <w:proofErr w:type="spellStart"/>
+      <w:r>
+        <w:rPr>
+          <w:lang w:val="en-GB"/>
+        </w:rPr>
+        <w:t>columns,we</w:t>
+      </w:r>
+      <w:proofErr w:type="spellEnd"/>
+      <w:r>
+        <w:rPr>
+          <w:lang w:val="en-GB"/>
+        </w:rPr>
+        <w:t xml:space="preserve"> don’t have </w:t>
+      </w:r>
+      <w:proofErr w:type="spellStart"/>
+      <w:r>
+        <w:rPr>
+          <w:lang w:val="en-GB"/>
+        </w:rPr>
+        <w:t>enof</w:t>
+      </w:r>
+      <w:proofErr w:type="spellEnd"/>
+      <w:r>
+        <w:rPr>
+          <w:lang w:val="en-GB"/>
+        </w:rPr>
+        <w:t xml:space="preserve"> information for can remove the column or </w:t>
+      </w:r>
+      <w:proofErr w:type="spellStart"/>
+      <w:proofErr w:type="gramStart"/>
+      <w:r>
+        <w:rPr>
+          <w:lang w:val="en-GB"/>
+        </w:rPr>
+        <w:t>reduce,because</w:t>
+      </w:r>
+      <w:proofErr w:type="spellEnd"/>
+      <w:proofErr w:type="gramEnd"/>
+      <w:r>
+        <w:rPr>
+          <w:lang w:val="en-GB"/>
+        </w:rPr>
+        <w:t xml:space="preserve"> can be a component of the </w:t>
+      </w:r>
+      <w:proofErr w:type="spellStart"/>
+      <w:r>
+        <w:rPr>
+          <w:lang w:val="en-GB"/>
+        </w:rPr>
+        <w:t>scania</w:t>
+      </w:r>
+      <w:proofErr w:type="spellEnd"/>
+      <w:r>
+        <w:rPr>
+          <w:lang w:val="en-GB"/>
+        </w:rPr>
+        <w:t xml:space="preserve"> </w:t>
+      </w:r>
+      <w:proofErr w:type="spellStart"/>
+      <w:r>
+        <w:rPr>
+          <w:lang w:val="en-GB"/>
+        </w:rPr>
+        <w:t>truck,so</w:t>
+      </w:r>
+      <w:proofErr w:type="spellEnd"/>
+      <w:r>
+        <w:rPr>
+          <w:lang w:val="en-GB"/>
+        </w:rPr>
+        <w:t xml:space="preserve"> we cannot even rename </w:t>
+      </w:r>
+      <w:proofErr w:type="spellStart"/>
+      <w:r>
+        <w:rPr>
+          <w:lang w:val="en-GB"/>
+        </w:rPr>
+        <w:t>it,like</w:t>
+      </w:r>
+      <w:proofErr w:type="spellEnd"/>
+      <w:r>
+        <w:rPr>
+          <w:lang w:val="en-GB"/>
+        </w:rPr>
+        <w:t xml:space="preserve"> for example </w:t>
+      </w:r>
+      <w:r>
+        <w:rPr>
+          <w:lang w:val="en-GB"/>
+        </w:rPr>
+        <w:t>“aa_000, ab_000”</w:t>
+      </w:r>
+      <w:r>
+        <w:rPr>
+          <w:lang w:val="en-GB"/>
+        </w:rPr>
+        <w:t xml:space="preserve"> = </w:t>
+      </w:r>
+      <w:r>
+        <w:rPr>
+          <w:lang w:val="en-GB"/>
+        </w:rPr>
+        <w:t xml:space="preserve">“gear” for </w:t>
+      </w:r>
+      <w:proofErr w:type="spellStart"/>
+      <w:r>
+        <w:rPr>
+          <w:lang w:val="en-GB"/>
+        </w:rPr>
+        <w:t>example,so</w:t>
+      </w:r>
+      <w:proofErr w:type="spellEnd"/>
+      <w:r>
+        <w:rPr>
+          <w:lang w:val="en-GB"/>
+        </w:rPr>
+        <w:t xml:space="preserve"> what we can do is reduce the number of rows</w:t>
+      </w:r>
+    </w:p>
+    <w:p>
+      <w:pPr>
+        <w:rPr>
+          <w:lang w:val="en-GB"/>
+        </w:rPr>
+      </w:pPr>
+      <w:proofErr w:type="gramStart"/>
+      <w:r>
+        <w:rPr>
+          <w:lang w:val="en-GB"/>
+        </w:rPr>
+        <w:t>Implementing .describe</w:t>
+      </w:r>
+      <w:proofErr w:type="gramEnd"/>
+      <w:r>
+        <w:rPr>
+          <w:lang w:val="en-GB"/>
+        </w:rPr>
+        <w:t xml:space="preserve"> for analyse the data, we can </w:t>
+      </w:r>
+      <w:proofErr w:type="spellStart"/>
+      <w:r>
+        <w:rPr>
+          <w:lang w:val="en-GB"/>
+        </w:rPr>
+        <w:t>se</w:t>
+      </w:r>
+      <w:proofErr w:type="spellEnd"/>
+      <w:r>
+        <w:rPr>
+          <w:lang w:val="en-GB"/>
+        </w:rPr>
+        <w:t xml:space="preserve"> that it shows only one columns, that could be that no has number for can calculate the mean, median…,it show only one column</w:t>
+      </w:r>
+    </w:p>
+    <w:p>
+      <w:pPr>
+        <w:rPr>
+          <w:lang w:val="en-GB"/>
+        </w:rPr>
+      </w:pPr>
+      <w:r>
+        <w:rPr>
+          <w:lang w:val="en-GB"/>
+        </w:rPr>
+        <w:t xml:space="preserve">Let’s check if there is a missing </w:t>
+      </w:r>
+      <w:proofErr w:type="spellStart"/>
+      <w:proofErr w:type="gramStart"/>
+      <w:r>
+        <w:rPr>
+          <w:lang w:val="en-GB"/>
+        </w:rPr>
+        <w:t>values,for</w:t>
+      </w:r>
+      <w:proofErr w:type="spellEnd"/>
+      <w:proofErr w:type="gramEnd"/>
+      <w:r>
+        <w:rPr>
+          <w:lang w:val="en-GB"/>
+        </w:rPr>
+        <w:t xml:space="preserve"> the moment it show that there are  no is missing </w:t>
+      </w:r>
+      <w:proofErr w:type="spellStart"/>
+      <w:r>
+        <w:rPr>
+          <w:lang w:val="en-GB"/>
+        </w:rPr>
+        <w:t>values,that</w:t>
+      </w:r>
+      <w:proofErr w:type="spellEnd"/>
+      <w:r>
+        <w:rPr>
+          <w:lang w:val="en-GB"/>
+        </w:rPr>
+        <w:t xml:space="preserve"> is a little </w:t>
+      </w:r>
+      <w:proofErr w:type="spellStart"/>
+      <w:r>
+        <w:rPr>
+          <w:lang w:val="en-GB"/>
+        </w:rPr>
+        <w:t>bir</w:t>
+      </w:r>
+      <w:proofErr w:type="spellEnd"/>
+      <w:r>
+        <w:rPr>
+          <w:lang w:val="en-GB"/>
+        </w:rPr>
+        <w:t xml:space="preserve"> </w:t>
+      </w:r>
+      <w:proofErr w:type="spellStart"/>
+      <w:r>
+        <w:rPr>
+          <w:lang w:val="en-GB"/>
+        </w:rPr>
+        <w:t>raro</w:t>
+      </w:r>
+      <w:proofErr w:type="spellEnd"/>
+      <w:r>
+        <w:rPr>
+          <w:lang w:val="en-GB"/>
+        </w:rPr>
+        <w:br/>
+      </w:r>
+      <w:r>
+        <w:rPr>
+          <w:lang w:val="en-GB"/>
+        </w:rPr>
+        <w:t>So let check with .types for analyse the columns, and yes the problem is that the other columns are object and not integer or float.</w:t>
+      </w:r>
+    </w:p>
+    <w:p>
+      <w:pPr>
+        <w:rPr>
+          <w:lang w:val="en-GB"/>
+        </w:rPr>
+      </w:pPr>
+      <w:r>
+        <w:rPr>
+          <w:lang w:val="en-GB"/>
+        </w:rPr>
+        <w:t>So</w:t>
+      </w:r>
+      <w:r>
+        <w:rPr>
+          <w:lang w:val="en-GB"/>
+        </w:rPr>
+        <w:t xml:space="preserve"> lets describe the </w:t>
+      </w:r>
+      <w:proofErr w:type="spellStart"/>
+      <w:proofErr w:type="gramStart"/>
+      <w:r>
+        <w:rPr>
+          <w:lang w:val="en-GB"/>
+        </w:rPr>
+        <w:t>table,with</w:t>
+      </w:r>
+      <w:proofErr w:type="spellEnd"/>
+      <w:proofErr w:type="gramEnd"/>
+      <w:r>
+        <w:rPr>
+          <w:lang w:val="en-GB"/>
+        </w:rPr>
+        <w:t xml:space="preserve"> the object value </w:t>
+      </w:r>
+      <w:proofErr w:type="spellStart"/>
+      <w:r>
+        <w:rPr>
+          <w:lang w:val="en-GB"/>
+        </w:rPr>
+        <w:t>included,and</w:t>
+      </w:r>
+      <w:proofErr w:type="spellEnd"/>
+      <w:r>
+        <w:rPr>
+          <w:lang w:val="en-GB"/>
+        </w:rPr>
+        <w:t xml:space="preserve"> what we ca see is that the value </w:t>
+      </w:r>
+      <w:proofErr w:type="spellStart"/>
+      <w:r>
+        <w:rPr>
+          <w:lang w:val="en-GB"/>
+        </w:rPr>
+        <w:t>na</w:t>
+      </w:r>
+      <w:proofErr w:type="spellEnd"/>
+      <w:r>
+        <w:rPr>
+          <w:lang w:val="en-GB"/>
+        </w:rPr>
+        <w:t xml:space="preserve"> is </w:t>
+      </w:r>
+      <w:proofErr w:type="spellStart"/>
+      <w:r>
+        <w:rPr>
+          <w:lang w:val="en-GB"/>
+        </w:rPr>
+        <w:t>repited</w:t>
+      </w:r>
+      <w:proofErr w:type="spellEnd"/>
+      <w:r>
+        <w:rPr>
+          <w:lang w:val="en-GB"/>
+        </w:rPr>
+        <w:t xml:space="preserve"> many time in the </w:t>
+      </w:r>
+      <w:proofErr w:type="spellStart"/>
+      <w:r>
+        <w:rPr>
+          <w:lang w:val="en-GB"/>
+        </w:rPr>
+        <w:t>clase</w:t>
+      </w:r>
+      <w:proofErr w:type="spellEnd"/>
+      <w:r>
+        <w:rPr>
+          <w:lang w:val="en-GB"/>
+        </w:rPr>
+        <w:t xml:space="preserve"> ab_000 and ad_000 there are more value </w:t>
+      </w:r>
+      <w:proofErr w:type="spellStart"/>
+      <w:r>
+        <w:rPr>
+          <w:lang w:val="en-GB"/>
+        </w:rPr>
+        <w:t>na,and</w:t>
+      </w:r>
+      <w:proofErr w:type="spellEnd"/>
+      <w:r>
+        <w:rPr>
+          <w:lang w:val="en-GB"/>
+        </w:rPr>
+        <w:t xml:space="preserve"> it complicated our analysis so let change it</w:t>
+      </w:r>
+    </w:p>
+    <w:p>
+      <w:pPr>
+        <w:rPr>
+          <w:lang w:val="en-GB"/>
+        </w:rPr>
+      </w:pPr>
+      <w:r>
+        <w:rPr>
+          <w:lang w:val="en-GB"/>
+        </w:rPr>
+        <w:t xml:space="preserve">Now we change the values of the data </w:t>
+      </w:r>
+      <w:proofErr w:type="spellStart"/>
+      <w:proofErr w:type="gramStart"/>
+      <w:r>
+        <w:rPr>
+          <w:lang w:val="en-GB"/>
+        </w:rPr>
+        <w:t>set,we</w:t>
+      </w:r>
+      <w:proofErr w:type="spellEnd"/>
+      <w:proofErr w:type="gramEnd"/>
+      <w:r>
+        <w:rPr>
+          <w:lang w:val="en-GB"/>
+        </w:rPr>
+        <w:t xml:space="preserve"> check if there is a missing </w:t>
+      </w:r>
+      <w:proofErr w:type="spellStart"/>
+      <w:r>
+        <w:rPr>
+          <w:lang w:val="en-GB"/>
+        </w:rPr>
+        <w:t>values,and</w:t>
+      </w:r>
+      <w:proofErr w:type="spellEnd"/>
+      <w:r>
+        <w:rPr>
+          <w:lang w:val="en-GB"/>
+        </w:rPr>
+        <w:t xml:space="preserve"> </w:t>
+      </w:r>
+      <w:proofErr w:type="spellStart"/>
+      <w:r>
+        <w:rPr>
+          <w:lang w:val="en-GB"/>
+        </w:rPr>
+        <w:t>surprise,the</w:t>
+      </w:r>
+      <w:proofErr w:type="spellEnd"/>
+      <w:r>
+        <w:rPr>
+          <w:lang w:val="en-GB"/>
+        </w:rPr>
+        <w:t xml:space="preserve"> are many missing values.</w:t>
+      </w:r>
+      <w:r>
+        <w:rPr>
+          <w:lang w:val="en-GB"/>
+        </w:rPr>
+        <w:br/>
+        <w:t xml:space="preserve">The good thing is when we describe </w:t>
+      </w:r>
+      <w:r>
+        <w:rPr>
+          <w:lang w:val="en-GB"/>
+        </w:rPr>
+        <w:t xml:space="preserve">the </w:t>
+      </w:r>
+      <w:proofErr w:type="spellStart"/>
+      <w:r>
+        <w:rPr>
+          <w:lang w:val="en-GB"/>
+        </w:rPr>
+        <w:t>data,it</w:t>
+      </w:r>
+      <w:proofErr w:type="spellEnd"/>
+      <w:r>
+        <w:rPr>
+          <w:lang w:val="en-GB"/>
+        </w:rPr>
+        <w:t xml:space="preserve"> show</w:t>
+      </w:r>
+      <w:r>
+        <w:rPr>
+          <w:lang w:val="en-GB"/>
+        </w:rPr>
+        <w:t xml:space="preserve"> all the </w:t>
+      </w:r>
+      <w:proofErr w:type="spellStart"/>
+      <w:r>
+        <w:rPr>
+          <w:lang w:val="en-GB"/>
+        </w:rPr>
+        <w:t>column,but</w:t>
+      </w:r>
+      <w:proofErr w:type="spellEnd"/>
+      <w:r>
+        <w:rPr>
+          <w:lang w:val="en-GB"/>
+        </w:rPr>
+        <w:t xml:space="preserve"> we se that  are many value 0 that is not good for our calculation</w:t>
+      </w:r>
+      <w:r>
+        <w:rPr>
+          <w:lang w:val="en-GB"/>
+        </w:rPr>
+        <w:br/>
+      </w:r>
+      <w:r>
+        <w:rPr>
+          <w:lang w:val="en-GB"/>
+        </w:rPr>
+        <w:t>so I I’m going to make 2 type of variable</w:t>
+      </w:r>
+    </w:p>
+    <w:p>
+      <w:pPr>
+        <w:rPr>
+          <w:lang w:val="en-GB"/>
+        </w:rPr>
+      </w:pPr>
+      <w:r>
+        <w:rPr>
+          <w:lang w:val="en-GB"/>
+        </w:rPr>
+        <w:lastRenderedPageBreak/>
+        <w:t xml:space="preserve">One </w:t>
+      </w:r>
+      <w:proofErr w:type="spellStart"/>
+      <w:proofErr w:type="gramStart"/>
+      <w:r>
+        <w:rPr>
+          <w:lang w:val="en-GB"/>
+        </w:rPr>
+        <w:t>variable,a</w:t>
+      </w:r>
+      <w:proofErr w:type="spellEnd"/>
+      <w:proofErr w:type="gramEnd"/>
+      <w:r>
+        <w:rPr>
+          <w:lang w:val="en-GB"/>
+        </w:rPr>
+        <w:t xml:space="preserve"> create a new columns based on the result of the media of the other columns based in the information of </w:t>
+      </w:r>
+      <w:proofErr w:type="spellStart"/>
+      <w:r>
+        <w:rPr>
+          <w:lang w:val="en-GB"/>
+        </w:rPr>
+        <w:t>prediction,but</w:t>
+      </w:r>
+      <w:proofErr w:type="spellEnd"/>
+      <w:r>
+        <w:rPr>
+          <w:lang w:val="en-GB"/>
+        </w:rPr>
+        <w:t xml:space="preserve"> without know of the name the column what can </w:t>
+      </w:r>
+      <w:proofErr w:type="spellStart"/>
+      <w:r>
+        <w:rPr>
+          <w:lang w:val="en-GB"/>
+        </w:rPr>
+        <w:t>represent,I</w:t>
+      </w:r>
+      <w:proofErr w:type="spellEnd"/>
+      <w:r>
+        <w:rPr>
+          <w:lang w:val="en-GB"/>
+        </w:rPr>
+        <w:t xml:space="preserve"> </w:t>
+      </w:r>
+      <w:proofErr w:type="spellStart"/>
+      <w:r>
+        <w:rPr>
+          <w:lang w:val="en-GB"/>
+        </w:rPr>
+        <w:t>agroupate</w:t>
+      </w:r>
+      <w:proofErr w:type="spellEnd"/>
+      <w:r>
+        <w:rPr>
+          <w:lang w:val="en-GB"/>
+        </w:rPr>
+        <w:t xml:space="preserve"> the names of the columns based on the letters</w:t>
+      </w:r>
+      <w:r>
+        <w:rPr>
+          <w:lang w:val="en-GB"/>
+        </w:rPr>
+        <w:br/>
+      </w:r>
+      <w:r>
+        <w:rPr>
+          <w:lang w:val="en-GB"/>
+        </w:rPr>
+        <w:br/>
+      </w:r>
+      <w:r>
+        <w:rPr>
+          <w:lang w:val="en-GB"/>
+        </w:rPr>
+        <w:br/>
+        <w:t xml:space="preserve">the curse of </w:t>
+      </w:r>
+      <w:proofErr w:type="spellStart"/>
+      <w:r>
+        <w:rPr>
+          <w:lang w:val="en-GB"/>
+        </w:rPr>
+        <w:t>dimesionality</w:t>
+      </w:r>
+      <w:proofErr w:type="spellEnd"/>
+    </w:p>
+    <w:p>
+      <w:pPr>
+        <w:rPr>
+          <w:lang w:val="en-GB"/>
+        </w:rPr>
+      </w:pPr>
+      <w:r>
+        <w:rPr>
+          <w:lang w:val="en-GB"/>
+        </w:rPr>
+        <w:t>Understandably, navigating the complexities of high-dimensional data spaces is much like the challenge of finding a specific landmark in a vast and varied landscape. Each characteristic or feature of the data introduces a new dimension, just as additional geographic features—such as elevation, temperature, or rainfall—would add layers of complexity to a map.</w:t>
+      </w:r>
+    </w:p>
+    <w:p>
+      <w:pPr>
+        <w:rPr>
+          <w:lang w:val="en-GB"/>
+        </w:rPr>
+      </w:pPr>
+    </w:p>
+    <w:p>
+      <w:pPr>
+        <w:rPr>
+          <w:lang w:val="en-GB"/>
+        </w:rPr>
+      </w:pPr>
+      <w:r>
+        <w:rPr>
+          <w:lang w:val="en-GB"/>
+        </w:rPr>
+        <w:t>As the number of features (dimensions) in a dataset increases, the difficulty in finding patterns, or in the case of our analogy, landmarks (data points), escalates. This phenomenon is commonly referred to as the "Curse of Dimensionality" (Bellman, 1961). Essentially, in a high-dimensional space, the data becomes so spread out that any new data point—akin to our landmark—can appear to be far from any existing points. This vastness makes it incredibly challenging to perform analyses or predictions because traditional statistical techniques lose their effectiveness as the space expands (Bishop, 2006).</w:t>
+      </w:r>
+    </w:p>
+    <w:p>
+      <w:pPr>
+        <w:rPr>
+          <w:lang w:val="en-GB"/>
+        </w:rPr>
+      </w:pPr>
+    </w:p>
+    <w:p>
+      <w:pPr>
+        <w:rPr>
+          <w:lang w:val="en-GB"/>
+        </w:rPr>
+      </w:pPr>
+      <w:r>
+        <w:rPr>
+          <w:lang w:val="en-GB"/>
+        </w:rPr>
+        <w:t>However, it's crucial to strike a balance. While dimensionality reduction techniques such as Principal Component Analysis (PCA) can help by removing redundant or irrelevant features, thereby simplifying the landscape and making it easier to find our landmarks, there is a caveat. If we simplify too much, akin to removing too many details from our map, we risk "underfitting" our model. Underfitting occurs when our model is overly simplified and lacks the complexity needed to capture the underlying patterns and structures in the data, much like a map that lacks the necessary details to navigate the terrain effectively (James et al., 2013).</w:t>
+      </w:r>
+    </w:p>
+    <w:p>
+      <w:pPr>
+        <w:rPr>
+          <w:lang w:val="en-GB"/>
+        </w:rPr>
+      </w:pPr>
+    </w:p>
+    <w:p>
+      <w:pPr>
+        <w:rPr>
+          <w:lang w:val="en-GB"/>
+        </w:rPr>
+      </w:pPr>
+      <w:r>
+        <w:rPr>
+          <w:lang w:val="en-GB"/>
+        </w:rPr>
+        <w:t>In practice, the key is to find the sweet spot where the model is complex enough to accurately capture the important patterns (landmarks) in the data without being overwhelmed by the sheer number of dimensions. Techniques for balancing this include cross-validation to test model performance and regularization methods to penalize complexity, ensuring that our model remains robust and generalizable (Hastie et al., 2009).</w:t>
+      </w:r>
+    </w:p>
+    <w:p>
+      <w:pPr>
+        <w:rPr>
+          <w:lang w:val="en-GB"/>
+        </w:rPr>
+      </w:pPr>
+    </w:p>
+    <w:p>
+      <w:pPr>
+        <w:rPr>
+          <w:lang w:val="en-GB"/>
+        </w:rPr>
+      </w:pPr>
+      <w:r>
+        <w:rPr>
+          <w:lang w:val="en-GB"/>
+        </w:rPr>
+        <w:t>References:</w:t>
+      </w:r>
+    </w:p>
+    <w:p>
+      <w:pPr>
+        <w:rPr>
+          <w:lang w:val="en-GB"/>
+        </w:rPr>
+      </w:pPr>
+    </w:p>
+    <w:p>
+      <w:pPr>
+        <w:rPr>
+          <w:lang w:val="en-GB"/>
+        </w:rPr>
+      </w:pPr>
+      <w:r>
+        <w:rPr>
+          <w:lang w:val="en-GB"/>
+        </w:rPr>
+        <w:t>Bellman, R. (1961). Adaptive Control Processes: A Guided Tour. Princeton University Press.</w:t>
+      </w:r>
+    </w:p>
+    <w:p>
+      <w:pPr>
+        <w:rPr>
+          <w:lang w:val="en-GB"/>
+        </w:rPr>
+      </w:pPr>
+    </w:p>
+    <w:p>
+      <w:pPr>
+        <w:rPr>
+          <w:lang w:val="en-GB"/>
+        </w:rPr>
+      </w:pPr>
+      <w:r>
+        <w:rPr>
+          <w:lang w:val="en-GB"/>
+        </w:rPr>
+        <w:t>Bishop, C. M. (2006). Pattern Recognition and Machine Learning. Springer.</w:t>
+      </w:r>
+    </w:p>
+    <w:p>
+      <w:pPr>
+        <w:rPr>
+          <w:lang w:val="en-GB"/>
+        </w:rPr>
+      </w:pPr>
+    </w:p>
+    <w:p>
+      <w:pPr>
+        <w:rPr>
+          <w:lang w:val="en-GB"/>
+        </w:rPr>
+      </w:pPr>
+      <w:r>
+        <w:rPr>
+          <w:lang w:val="en-GB"/>
+        </w:rPr>
+        <w:t xml:space="preserve">James, G., Witten, D., Hastie, T., &amp; </w:t>
+      </w:r>
+      <w:proofErr w:type="spellStart"/>
+      <w:r>
+        <w:rPr>
+          <w:lang w:val="en-GB"/>
+        </w:rPr>
+        <w:t>Tibshirani</w:t>
+      </w:r>
+      <w:proofErr w:type="spellEnd"/>
+      <w:r>
+        <w:rPr>
+          <w:lang w:val="en-GB"/>
+        </w:rPr>
+        <w:t>, R. (2013). An Introduction to Statistical Learning. Springer.</w:t>
+      </w:r>
+    </w:p>
+    <w:p>
+      <w:pPr>
+        <w:rPr>
+          <w:lang w:val="en-GB"/>
+        </w:rPr>
+      </w:pPr>
+    </w:p>
+    <w:p>
+      <w:pPr>
+        <w:rPr>
+          <w:lang w:val="en-GB"/>
+        </w:rPr>
+      </w:pPr>
+      <w:r>
+        <w:rPr>
+          <w:lang w:val="en-GB"/>
+        </w:rPr>
+        <w:t xml:space="preserve">Hastie, T., </w:t>
+      </w:r>
+      <w:proofErr w:type="spellStart"/>
+      <w:r>
+        <w:rPr>
+          <w:lang w:val="en-GB"/>
+        </w:rPr>
+        <w:t>Tibshirani</w:t>
+      </w:r>
+      <w:proofErr w:type="spellEnd"/>
+      <w:r>
+        <w:rPr>
+          <w:lang w:val="en-GB"/>
+        </w:rPr>
+        <w:t>, R., &amp; Friedman, J. (2009). The Elements of Statistical Learning. Springer.</w:t>
+      </w:r>
+    </w:p>
+    <w:p>
+      <w:pPr>
+        <w:rPr>
+          <w:lang w:val="en-GB"/>
+        </w:rPr>
+      </w:pPr>
+    </w:p>
+    <w:p>
+      <w:pPr>
+        <w:rPr>
+          <w:lang w:val="en-GB"/>
+        </w:rPr>
+      </w:pPr>
+    </w:p>
+    <w:p>
+      <w:pPr>
+        <w:rPr>
+          <w:lang w:val="en-GB"/>
+        </w:rPr>
+      </w:pPr>
+    </w:p>
+    <w:p>
+      <w:pPr>
+        <w:rPr>
+          <w:lang w:val="en-GB"/>
+        </w:rPr>
+      </w:pPr>
+    </w:p>
+    <w:p>
+      <w:pPr>
+        <w:rPr>
+          <w:lang w:val="en-GB"/>
+        </w:rPr>
+      </w:pPr>
+    </w:p>
+    <w:p>
+      <w:pPr>
+        <w:rPr>
+          <w:lang w:val="en-GB"/>
+        </w:rPr>
+      </w:pPr>
+    </w:p>
+    <w:p>
+      <w:pPr>
+        <w:rPr>
+          <w:lang w:val="en-GB"/>
+        </w:rPr>
+      </w:pPr>
+      <w:r>
+        <w:rPr>
+          <w:lang w:val="en-GB"/>
+        </w:rPr>
+        <w:t>After we insert the code of .</w:t>
+      </w:r>
+      <w:proofErr w:type="gramStart"/>
+      <w:r>
+        <w:rPr>
+          <w:lang w:val="en-GB"/>
+        </w:rPr>
+        <w:t>info(</w:t>
+      </w:r>
+      <w:proofErr w:type="gramEnd"/>
+      <w:r>
+        <w:rPr>
+          <w:lang w:val="en-GB"/>
+        </w:rPr>
+        <w:t xml:space="preserve">) that is </w:t>
+      </w:r>
+      <w:proofErr w:type="spellStart"/>
+      <w:r>
+        <w:rPr>
+          <w:lang w:val="en-GB"/>
+        </w:rPr>
+        <w:t>give</w:t>
+      </w:r>
+      <w:proofErr w:type="spellEnd"/>
+      <w:r>
+        <w:rPr>
+          <w:lang w:val="en-GB"/>
+        </w:rPr>
+        <w:t xml:space="preserve"> to us a idea of our data set</w:t>
+      </w:r>
+    </w:p>
+    <w:p>
+      <w:pPr>
+        <w:rPr>
+          <w:lang w:val="en-GB"/>
+        </w:rPr>
+      </w:pPr>
+      <w:r>
+        <w:rPr>
+          <w:lang w:val="en-GB"/>
+        </w:rPr>
+        <w:t>Dataset Overview</w:t>
+      </w:r>
+    </w:p>
+    <w:p>
+      <w:pPr>
+        <w:rPr>
+          <w:lang w:val="en-GB"/>
+        </w:rPr>
+      </w:pPr>
+      <w:r>
+        <w:rPr>
+          <w:lang w:val="en-GB"/>
+        </w:rPr>
+        <w:t>Data Source: "aps_failure_set.csv"</w:t>
+      </w:r>
+    </w:p>
+    <w:p>
+      <w:pPr>
+        <w:rPr>
+          <w:lang w:val="en-GB"/>
+        </w:rPr>
+      </w:pPr>
+      <w:r>
+        <w:rPr>
+          <w:lang w:val="en-GB"/>
+        </w:rPr>
+        <w:t>Data Structure:</w:t>
+      </w:r>
+    </w:p>
+    <w:p>
+      <w:pPr>
+        <w:rPr>
+          <w:lang w:val="en-GB"/>
+        </w:rPr>
+      </w:pPr>
+      <w:r>
+        <w:rPr>
+          <w:lang w:val="en-GB"/>
+        </w:rPr>
+        <w:t>Number of Rows (Observations): 60,000</w:t>
+      </w:r>
+    </w:p>
+    <w:p>
+      <w:pPr>
+        <w:rPr>
+          <w:lang w:val="en-GB"/>
+        </w:rPr>
+      </w:pPr>
+      <w:r>
+        <w:rPr>
+          <w:lang w:val="en-GB"/>
+        </w:rPr>
+        <w:t>Number of Columns (Attributes): 171</w:t>
+      </w:r>
+    </w:p>
+    <w:p>
+      <w:pPr>
+        <w:rPr>
+          <w:lang w:val="en-GB"/>
+        </w:rPr>
+      </w:pPr>
+      <w:r>
+        <w:rPr>
+          <w:lang w:val="en-GB"/>
+        </w:rPr>
+        <w:t>1 column of int64 data type (target variable)</w:t>
+      </w:r>
+    </w:p>
+    <w:p>
+      <w:pPr>
+        <w:rPr>
+          <w:lang w:val="en-GB"/>
+        </w:rPr>
+      </w:pPr>
+      <w:r>
+        <w:rPr>
+          <w:lang w:val="en-GB"/>
+        </w:rPr>
+        <w:t>170 columns of object data type</w:t>
+      </w:r>
+    </w:p>
+    <w:p>
+      <w:pPr>
+        <w:rPr>
+          <w:lang w:val="en-GB"/>
+        </w:rPr>
+      </w:pPr>
+    </w:p>
+    <w:p>
+      <w:pPr>
+        <w:rPr>
+          <w:lang w:val="en-GB"/>
+        </w:rPr>
+      </w:pPr>
+    </w:p>
+    <w:p>
+      <w:pPr>
+        <w:rPr>
+          <w:lang w:val="en-GB"/>
+        </w:rPr>
+      </w:pPr>
+    </w:p>
+    <w:p>
+      <w:pPr>
+        <w:rPr>
+          <w:lang w:val="en-GB"/>
+        </w:rPr>
+      </w:pPr>
+    </w:p>
+    <w:p>
+      <w:pPr>
+        <w:rPr>
+          <w:lang w:val="en-GB"/>
+        </w:rPr>
+      </w:pPr>
+    </w:p>
+    <w:p>
+      <w:pPr>
+        <w:rPr>
+          <w:lang w:val="en-GB"/>
+        </w:rPr>
+      </w:pPr>
+    </w:p>
+    <w:p>
+      <w:pPr>
+        <w:rPr>
+          <w:lang w:val="en-GB"/>
+        </w:rPr>
+      </w:pPr>
+    </w:p>
+    <w:p>
+      <w:pPr>
+        <w:rPr>
+          <w:lang w:val="en-GB"/>
+        </w:rPr>
+      </w:pPr>
+    </w:p>
+    <w:p>
+      <w:pPr>
+        <w:rPr>
+          <w:lang w:val="en-GB"/>
+        </w:rPr>
+      </w:pPr>
+    </w:p>
+    <w:p>
+      <w:pPr>
+        <w:rPr>
+          <w:lang w:val="en-GB"/>
+        </w:rPr>
+      </w:pPr>
     </w:p>
     <w:sectPr>
       <w:pgSz w:w="12240" w:h="15840"/>
